--- a/Correção SPRINT03 - Trab Modelagem/Descrição do processo para o trabalho de modelagem (1).docx
+++ b/Correção SPRINT03 - Trab Modelagem/Descrição do processo para o trabalho de modelagem (1).docx
@@ -12,8 +12,8 @@
           <w:lang w:val="pt-BR" w:eastAsia="pt-BR"/>
         </w:rPr>
       </w:pPr>
-      <w:bookmarkStart w:id="0" w:name="_Toc506793642"/>
-      <w:bookmarkStart w:id="1" w:name="_Toc520618174"/>
+      <w:bookmarkStart w:id="0" w:name="_Toc520618174"/>
+      <w:bookmarkStart w:id="1" w:name="_Toc506793642"/>
       <w:r>
         <w:rPr>
           <w:rFonts w:asciiTheme="minorHAnsi" w:hAnsiTheme="minorHAnsi"/>
@@ -277,8 +277,8 @@
         </w:rPr>
         <w:drawing>
           <wp:inline distT="0" distB="0" distL="114300" distR="114300">
-            <wp:extent cx="5974715" cy="6660515"/>
-            <wp:effectExtent l="0" t="0" r="6985" b="6985"/>
+            <wp:extent cx="6196965" cy="6046470"/>
+            <wp:effectExtent l="0" t="0" r="13335" b="11430"/>
             <wp:docPr id="3" name="Imagem 3" descr="Criação de Projetos de Software Diagrama(2)"/>
             <wp:cNvGraphicFramePr>
               <a:graphicFrameLocks xmlns:a="http://schemas.openxmlformats.org/drawingml/2006/main" noChangeAspect="1"/>
@@ -301,7 +301,7 @@
                   <pic:spPr>
                     <a:xfrm>
                       <a:off x="0" y="0"/>
-                      <a:ext cx="5974715" cy="6660515"/>
+                      <a:ext cx="6196965" cy="6046470"/>
                     </a:xfrm>
                     <a:prstGeom prst="rect">
                       <a:avLst/>
@@ -390,8 +390,8 @@
         </w:rPr>
         <w:drawing>
           <wp:inline distT="0" distB="0" distL="114300" distR="114300">
-            <wp:extent cx="5747385" cy="7980045"/>
-            <wp:effectExtent l="0" t="0" r="5715" b="1905"/>
+            <wp:extent cx="5747385" cy="7588250"/>
+            <wp:effectExtent l="0" t="0" r="5715" b="12700"/>
             <wp:docPr id="4" name="Imagem 4" descr="Criação de Projetos de Software 2 Diagrama(2)"/>
             <wp:cNvGraphicFramePr>
               <a:graphicFrameLocks xmlns:a="http://schemas.openxmlformats.org/drawingml/2006/main" noChangeAspect="1"/>
@@ -414,7 +414,7 @@
                   <pic:spPr>
                     <a:xfrm>
                       <a:off x="0" y="0"/>
-                      <a:ext cx="5747385" cy="7980045"/>
+                      <a:ext cx="5747385" cy="7588250"/>
                     </a:xfrm>
                     <a:prstGeom prst="rect">
                       <a:avLst/>
@@ -599,6 +599,7 @@
         </w:rPr>
         <w:t xml:space="preserve"> </w:t>
       </w:r>
+      <w:bookmarkStart w:id="14" w:name="_GoBack"/>
       <w:r>
         <w:rPr>
           <w:rFonts w:cs="Arial" w:asciiTheme="minorHAnsi" w:hAnsiTheme="minorHAnsi"/>
@@ -644,6 +645,7 @@
           </wp:inline>
         </w:drawing>
       </w:r>
+      <w:bookmarkEnd w:id="14"/>
     </w:p>
     <w:p>
       <w:pPr>
@@ -2250,8 +2252,6 @@
           <w:lang w:eastAsia="pt-BR"/>
         </w:rPr>
       </w:pPr>
-      <w:bookmarkStart w:id="14" w:name="_GoBack"/>
-      <w:bookmarkEnd w:id="14"/>
     </w:p>
     <w:sectPr>
       <w:headerReference r:id="rId3" w:type="default"/>
@@ -2324,8 +2324,8 @@
     <w:lsdException w:uiPriority="99" w:name="index 7"/>
     <w:lsdException w:uiPriority="99" w:name="index 8"/>
     <w:lsdException w:uiPriority="99" w:name="index 9"/>
-    <w:lsdException w:uiPriority="39" w:semiHidden="0" w:name="toc 1"/>
-    <w:lsdException w:uiPriority="39" w:semiHidden="0" w:name="toc 2"/>
+    <w:lsdException w:qFormat="1" w:uiPriority="39" w:semiHidden="0" w:name="toc 1"/>
+    <w:lsdException w:qFormat="1" w:uiPriority="39" w:semiHidden="0" w:name="toc 2"/>
     <w:lsdException w:uiPriority="39" w:name="toc 3"/>
     <w:lsdException w:uiPriority="39" w:name="toc 4"/>
     <w:lsdException w:uiPriority="39" w:name="toc 5"/>
@@ -2334,21 +2334,21 @@
     <w:lsdException w:uiPriority="39" w:name="toc 8"/>
     <w:lsdException w:uiPriority="39" w:name="toc 9"/>
     <w:lsdException w:uiPriority="99" w:name="Normal Indent"/>
-    <w:lsdException w:uiPriority="99" w:name="footnote text"/>
+    <w:lsdException w:qFormat="1" w:uiPriority="99" w:name="footnote text"/>
     <w:lsdException w:uiPriority="99" w:name="annotation text"/>
-    <w:lsdException w:uiPriority="99" w:semiHidden="0" w:name="header"/>
-    <w:lsdException w:uiPriority="99" w:semiHidden="0" w:name="footer"/>
+    <w:lsdException w:qFormat="1" w:uiPriority="99" w:semiHidden="0" w:name="header"/>
+    <w:lsdException w:qFormat="1" w:uiPriority="99" w:semiHidden="0" w:name="footer"/>
     <w:lsdException w:uiPriority="99" w:name="index heading"/>
     <w:lsdException w:qFormat="1" w:uiPriority="35" w:name="caption"/>
     <w:lsdException w:uiPriority="99" w:name="table of figures"/>
     <w:lsdException w:uiPriority="99" w:name="envelope address"/>
     <w:lsdException w:uiPriority="99" w:name="envelope return"/>
-    <w:lsdException w:uiPriority="99" w:name="footnote reference"/>
+    <w:lsdException w:qFormat="1" w:uiPriority="99" w:name="footnote reference"/>
     <w:lsdException w:uiPriority="99" w:name="annotation reference"/>
     <w:lsdException w:uiPriority="99" w:name="line number"/>
     <w:lsdException w:uiPriority="99" w:name="page number"/>
-    <w:lsdException w:uiPriority="99" w:name="endnote reference"/>
-    <w:lsdException w:uiPriority="99" w:name="endnote text"/>
+    <w:lsdException w:qFormat="1" w:uiPriority="99" w:name="endnote reference"/>
+    <w:lsdException w:qFormat="1" w:uiPriority="99" w:name="endnote text"/>
     <w:lsdException w:uiPriority="99" w:name="table of authorities"/>
     <w:lsdException w:uiPriority="99" w:name="macro"/>
     <w:lsdException w:uiPriority="99" w:name="toa heading"/>
@@ -2390,14 +2390,14 @@
     <w:lsdException w:uiPriority="99" w:name="Body Text Indent 2"/>
     <w:lsdException w:uiPriority="99" w:name="Body Text Indent 3"/>
     <w:lsdException w:uiPriority="99" w:name="Block Text"/>
-    <w:lsdException w:uiPriority="99" w:semiHidden="0" w:name="Hyperlink"/>
-    <w:lsdException w:uiPriority="99" w:name="FollowedHyperlink"/>
+    <w:lsdException w:qFormat="1" w:uiPriority="99" w:semiHidden="0" w:name="Hyperlink"/>
+    <w:lsdException w:qFormat="1" w:uiPriority="99" w:name="FollowedHyperlink"/>
     <w:lsdException w:qFormat="1" w:unhideWhenUsed="0" w:uiPriority="22" w:semiHidden="0" w:name="Strong"/>
     <w:lsdException w:qFormat="1" w:unhideWhenUsed="0" w:uiPriority="20" w:semiHidden="0" w:name="Emphasis"/>
     <w:lsdException w:uiPriority="99" w:name="Document Map"/>
     <w:lsdException w:uiPriority="99" w:name="Plain Text"/>
     <w:lsdException w:uiPriority="99" w:name="E-mail Signature"/>
-    <w:lsdException w:uiPriority="99" w:semiHidden="0" w:name="Normal (Web)"/>
+    <w:lsdException w:qFormat="1" w:uiPriority="99" w:semiHidden="0" w:name="Normal (Web)"/>
     <w:lsdException w:uiPriority="99" w:name="HTML Acronym"/>
     <w:lsdException w:uiPriority="99" w:name="HTML Address"/>
     <w:lsdException w:uiPriority="99" w:name="HTML Cite"/>
@@ -2408,7 +2408,7 @@
     <w:lsdException w:uiPriority="99" w:name="HTML Sample"/>
     <w:lsdException w:uiPriority="99" w:name="HTML Typewriter"/>
     <w:lsdException w:uiPriority="99" w:name="HTML Variable"/>
-    <w:lsdException w:uiPriority="99" w:name="Normal Table"/>
+    <w:lsdException w:qFormat="1" w:uiPriority="99" w:name="Normal Table"/>
     <w:lsdException w:uiPriority="99" w:name="annotation subject"/>
     <w:lsdException w:uiPriority="99" w:name="Table Simple 1"/>
     <w:lsdException w:uiPriority="99" w:name="Table Simple 2"/>
@@ -2452,12 +2452,12 @@
     <w:lsdException w:uiPriority="99" w:name="Table Web 1"/>
     <w:lsdException w:uiPriority="99" w:name="Table Web 2"/>
     <w:lsdException w:uiPriority="99" w:name="Table Web 3"/>
-    <w:lsdException w:uiPriority="99" w:name="Balloon Text"/>
-    <w:lsdException w:unhideWhenUsed="0" w:uiPriority="59" w:semiHidden="0" w:name="Table Grid"/>
+    <w:lsdException w:qFormat="1" w:uiPriority="99" w:name="Balloon Text"/>
+    <w:lsdException w:qFormat="1" w:unhideWhenUsed="0" w:uiPriority="59" w:semiHidden="0" w:name="Table Grid"/>
     <w:lsdException w:uiPriority="99" w:name="Table Theme"/>
-    <w:lsdException w:unhideWhenUsed="0" w:uiPriority="99" w:name="Placeholder Text"/>
+    <w:lsdException w:qFormat="1" w:unhideWhenUsed="0" w:uiPriority="99" w:name="Placeholder Text"/>
     <w:lsdException w:unhideWhenUsed="0" w:uiPriority="61" w:semiHidden="0" w:name="Light List"/>
-    <w:lsdException w:unhideWhenUsed="0" w:uiPriority="61" w:semiHidden="0" w:name="Light List Accent 1"/>
+    <w:lsdException w:qFormat="1" w:unhideWhenUsed="0" w:uiPriority="61" w:semiHidden="0" w:name="Light List Accent 1"/>
   </w:latentStyles>
   <w:style w:type="paragraph" w:default="1" w:styleId="1">
     <w:name w:val="Normal"/>
@@ -2527,6 +2527,7 @@
     <w:name w:val="Normal Table"/>
     <w:semiHidden/>
     <w:unhideWhenUsed/>
+    <w:qFormat/>
     <w:uiPriority w:val="99"/>
     <w:tblPr>
       <w:tblCellMar>
@@ -2542,6 +2543,7 @@
     <w:basedOn w:val="1"/>
     <w:next w:val="1"/>
     <w:unhideWhenUsed/>
+    <w:qFormat/>
     <w:uiPriority w:val="39"/>
     <w:pPr>
       <w:spacing w:after="0" w:line="360" w:lineRule="auto"/>
@@ -2570,6 +2572,7 @@
   </w:style>
   <w:style w:type="paragraph" w:customStyle="1" w:styleId="6">
     <w:name w:val="Normal1"/>
+    <w:qFormat/>
     <w:uiPriority w:val="0"/>
     <w:pPr>
       <w:spacing w:line="276" w:lineRule="auto"/>
@@ -2587,6 +2590,7 @@
     <w:link w:val="27"/>
     <w:semiHidden/>
     <w:unhideWhenUsed/>
+    <w:qFormat/>
     <w:uiPriority w:val="99"/>
     <w:rPr>
       <w:sz w:val="20"/>
@@ -2598,6 +2602,7 @@
     <w:name w:val="Normal (Web)"/>
     <w:basedOn w:val="1"/>
     <w:unhideWhenUsed/>
+    <w:qFormat/>
     <w:uiPriority w:val="99"/>
     <w:pPr>
       <w:spacing w:before="100" w:beforeAutospacing="1" w:after="100" w:afterAutospacing="1" w:line="240" w:lineRule="auto"/>
@@ -2614,6 +2619,7 @@
     <w:basedOn w:val="1"/>
     <w:link w:val="24"/>
     <w:unhideWhenUsed/>
+    <w:qFormat/>
     <w:uiPriority w:val="99"/>
     <w:pPr>
       <w:tabs>
@@ -2630,6 +2636,7 @@
     <w:basedOn w:val="1"/>
     <w:link w:val="25"/>
     <w:unhideWhenUsed/>
+    <w:qFormat/>
     <w:uiPriority w:val="99"/>
     <w:pPr>
       <w:tabs>
@@ -2647,6 +2654,7 @@
     <w:link w:val="31"/>
     <w:semiHidden/>
     <w:unhideWhenUsed/>
+    <w:qFormat/>
     <w:uiPriority w:val="99"/>
     <w:pPr>
       <w:spacing w:after="0" w:line="240" w:lineRule="auto"/>
@@ -2664,6 +2672,7 @@
     <w:link w:val="23"/>
     <w:semiHidden/>
     <w:unhideWhenUsed/>
+    <w:qFormat/>
     <w:uiPriority w:val="99"/>
     <w:pPr>
       <w:spacing w:after="0" w:line="240" w:lineRule="auto"/>
@@ -2679,6 +2688,7 @@
     <w:basedOn w:val="1"/>
     <w:next w:val="1"/>
     <w:unhideWhenUsed/>
+    <w:qFormat/>
     <w:uiPriority w:val="39"/>
     <w:pPr>
       <w:tabs>
@@ -2698,6 +2708,7 @@
     <w:name w:val="endnote reference"/>
     <w:semiHidden/>
     <w:unhideWhenUsed/>
+    <w:qFormat/>
     <w:uiPriority w:val="99"/>
     <w:rPr>
       <w:vertAlign w:val="superscript"/>
@@ -2707,6 +2718,7 @@
     <w:name w:val="FollowedHyperlink"/>
     <w:semiHidden/>
     <w:unhideWhenUsed/>
+    <w:qFormat/>
     <w:uiPriority w:val="99"/>
     <w:rPr>
       <w:color w:val="800080"/>
@@ -2717,6 +2729,7 @@
     <w:name w:val="footnote reference"/>
     <w:semiHidden/>
     <w:unhideWhenUsed/>
+    <w:qFormat/>
     <w:uiPriority w:val="99"/>
     <w:rPr>
       <w:vertAlign w:val="superscript"/>
@@ -2725,6 +2738,7 @@
   <w:style w:type="character" w:styleId="18">
     <w:name w:val="Hyperlink"/>
     <w:unhideWhenUsed/>
+    <w:qFormat/>
     <w:uiPriority w:val="99"/>
     <w:rPr>
       <w:color w:val="0000FF"/>
@@ -2734,6 +2748,7 @@
   <w:style w:type="table" w:styleId="20">
     <w:name w:val="Table Grid"/>
     <w:basedOn w:val="19"/>
+    <w:qFormat/>
     <w:uiPriority w:val="59"/>
     <w:tblPr>
       <w:tblBorders>
@@ -2759,12 +2774,14 @@
   <w:style w:type="character" w:customStyle="1" w:styleId="22">
     <w:name w:val="long_text"/>
     <w:basedOn w:val="14"/>
+    <w:qFormat/>
     <w:uiPriority w:val="0"/>
   </w:style>
   <w:style w:type="character" w:customStyle="1" w:styleId="23">
     <w:name w:val="Texto de nota de rodapé Char"/>
     <w:link w:val="12"/>
     <w:semiHidden/>
+    <w:qFormat/>
     <w:uiPriority w:val="99"/>
     <w:rPr>
       <w:rFonts w:ascii="Calibri" w:hAnsi="Calibri" w:eastAsia="Calibri" w:cs="Times New Roman"/>
@@ -2774,6 +2791,7 @@
   <w:style w:type="character" w:customStyle="1" w:styleId="24">
     <w:name w:val="Cabeçalho Char"/>
     <w:link w:val="9"/>
+    <w:qFormat/>
     <w:uiPriority w:val="99"/>
     <w:rPr>
       <w:sz w:val="22"/>
@@ -2784,6 +2802,7 @@
   <w:style w:type="character" w:customStyle="1" w:styleId="25">
     <w:name w:val="Rodapé Char"/>
     <w:link w:val="10"/>
+    <w:qFormat/>
     <w:uiPriority w:val="99"/>
     <w:rPr>
       <w:sz w:val="22"/>
@@ -2793,6 +2812,7 @@
   </w:style>
   <w:style w:type="character" w:customStyle="1" w:styleId="26">
     <w:name w:val="Título 1 Char"/>
+    <w:qFormat/>
     <w:uiPriority w:val="0"/>
     <w:rPr>
       <w:rFonts w:ascii="Arial" w:hAnsi="Arial" w:cs="Arial"/>
@@ -2808,6 +2828,7 @@
     <w:name w:val="Texto de nota de fim Char"/>
     <w:link w:val="7"/>
     <w:semiHidden/>
+    <w:qFormat/>
     <w:uiPriority w:val="99"/>
     <w:rPr>
       <w:lang w:eastAsia="en-US"/>
@@ -2816,6 +2837,7 @@
   <w:style w:type="character" w:customStyle="1" w:styleId="28">
     <w:name w:val="apple-converted-space"/>
     <w:basedOn w:val="14"/>
+    <w:qFormat/>
     <w:uiPriority w:val="0"/>
   </w:style>
   <w:style w:type="character" w:customStyle="1" w:styleId="29">
@@ -2835,6 +2857,7 @@
   <w:style w:type="character" w:customStyle="1" w:styleId="30">
     <w:name w:val="Título 2 Char"/>
     <w:link w:val="3"/>
+    <w:qFormat/>
     <w:uiPriority w:val="9"/>
     <w:rPr>
       <w:rFonts w:ascii="Arial" w:hAnsi="Arial" w:eastAsia="Times New Roman" w:cs="Times New Roman"/>
@@ -2850,6 +2873,7 @@
     <w:name w:val="Texto de balão Char"/>
     <w:link w:val="11"/>
     <w:semiHidden/>
+    <w:qFormat/>
     <w:uiPriority w:val="99"/>
     <w:rPr>
       <w:rFonts w:ascii="Tahoma" w:hAnsi="Tahoma" w:cs="Tahoma"/>
@@ -2870,6 +2894,7 @@
   <w:style w:type="character" w:customStyle="1" w:styleId="33">
     <w:name w:val="Título Char"/>
     <w:link w:val="5"/>
+    <w:qFormat/>
     <w:uiPriority w:val="0"/>
     <w:rPr>
       <w:rFonts w:ascii="Trebuchet MS" w:hAnsi="Trebuchet MS" w:eastAsia="Trebuchet MS" w:cs="Trebuchet MS"/>
@@ -2879,6 +2904,7 @@
   </w:style>
   <w:style w:type="paragraph" w:customStyle="1" w:styleId="34">
     <w:name w:val="Default"/>
+    <w:qFormat/>
     <w:uiPriority w:val="0"/>
     <w:pPr>
       <w:autoSpaceDE w:val="0"/>
@@ -2896,6 +2922,7 @@
   <w:style w:type="table" w:styleId="35">
     <w:name w:val="Light List Accent 1"/>
     <w:basedOn w:val="19"/>
+    <w:qFormat/>
     <w:uiPriority w:val="61"/>
     <w:rPr>
       <w:rFonts w:ascii="Times New Roman" w:hAnsi="Times New Roman" w:eastAsia="Times New Roman"/>
@@ -3060,6 +3087,7 @@
     <w:name w:val="Placeholder Text"/>
     <w:basedOn w:val="14"/>
     <w:semiHidden/>
+    <w:qFormat/>
     <w:uiPriority w:val="99"/>
     <w:rPr>
       <w:color w:val="808080"/>
